--- a/OC_Лабораторная_работа_03_Процессы.docx
+++ b/OC_Лабораторная_работа_03_Процессы.docx
@@ -205,25 +205,7 @@
           <w:sz w:val="28"/>
           <w:szCs w:val="28"/>
         </w:rPr>
-        <w:t xml:space="preserve"> длинный цикл с временной </w:t>
-      </w:r>
-      <w:proofErr w:type="gramStart"/>
-      <w:r>
-        <w:rPr>
-          <w:rFonts w:ascii="Courier New" w:hAnsi="Courier New" w:cs="Courier New"/>
-          <w:sz w:val="28"/>
-          <w:szCs w:val="28"/>
-        </w:rPr>
-        <w:t>задержкой  и</w:t>
-      </w:r>
-      <w:proofErr w:type="gramEnd"/>
-      <w:r>
-        <w:rPr>
-          <w:rFonts w:ascii="Courier New" w:hAnsi="Courier New" w:cs="Courier New"/>
-          <w:sz w:val="28"/>
-          <w:szCs w:val="28"/>
-        </w:rPr>
-        <w:t xml:space="preserve"> с выводом на консоль идентификатора процесса. </w:t>
+        <w:t xml:space="preserve"> длинный цикл с временной задержкой  и с выводом на консоль идентификатора процесса. </w:t>
       </w:r>
     </w:p>
     <w:p>
@@ -312,8 +294,6 @@
         </w:rPr>
         <w:t xml:space="preserve">, </w:t>
       </w:r>
-      <w:proofErr w:type="spellStart"/>
-      <w:proofErr w:type="gramStart"/>
       <w:r>
         <w:rPr>
           <w:rFonts w:ascii="Courier New" w:hAnsi="Courier New" w:cs="Courier New"/>
@@ -324,7 +304,6 @@
         </w:rPr>
         <w:t>tasklist</w:t>
       </w:r>
-      <w:proofErr w:type="spellEnd"/>
       <w:r>
         <w:rPr>
           <w:rFonts w:ascii="Courier New" w:hAnsi="Courier New" w:cs="Courier New"/>
@@ -352,7 +331,6 @@
         </w:rPr>
         <w:t>PowerShell</w:t>
       </w:r>
-      <w:proofErr w:type="gramEnd"/>
       <w:r>
         <w:rPr>
           <w:rFonts w:ascii="Courier New" w:hAnsi="Courier New" w:cs="Courier New"/>
@@ -438,21 +416,63 @@
     </w:p>
     <w:p>
       <w:pPr>
-        <w:rPr>
-          <w:rFonts w:ascii="Courier New" w:hAnsi="Courier New" w:cs="Courier New"/>
-          <w:b/>
-          <w:sz w:val="28"/>
-          <w:szCs w:val="28"/>
-          <w:u w:val="single"/>
-        </w:rPr>
-      </w:pPr>
+        <w:pStyle w:val="a3"/>
+        <w:ind w:left="0"/>
+        <w:jc w:val="both"/>
+        <w:rPr>
+          <w:rFonts w:ascii="Courier New" w:hAnsi="Courier New" w:cs="Courier New"/>
+          <w:sz w:val="28"/>
+          <w:szCs w:val="28"/>
+        </w:rPr>
+      </w:pPr>
+      <w:r>
+        <w:rPr>
+          <w:rFonts w:ascii="Courier New" w:hAnsi="Courier New" w:cs="Courier New"/>
+          <w:sz w:val="28"/>
+          <w:szCs w:val="28"/>
+        </w:rPr>
+        <w:drawing>
+          <wp:inline distT="0" distB="0" distL="0" distR="0" wp14:anchorId="78CEA024" wp14:editId="22052D48">
+            <wp:extent cx="5940425" cy="1382395"/>
+            <wp:effectExtent l="0" t="0" r="3175" b="8255"/>
+            <wp:docPr id="4" name="Рисунок 4"/>
+            <wp:cNvGraphicFramePr>
+              <a:graphicFrameLocks xmlns:a="http://schemas.openxmlformats.org/drawingml/2006/main" noChangeAspect="1"/>
+            </wp:cNvGraphicFramePr>
+            <a:graphic xmlns:a="http://schemas.openxmlformats.org/drawingml/2006/main">
+              <a:graphicData uri="http://schemas.openxmlformats.org/drawingml/2006/picture">
+                <pic:pic xmlns:pic="http://schemas.openxmlformats.org/drawingml/2006/picture">
+                  <pic:nvPicPr>
+                    <pic:cNvPr id="1" name=""/>
+                    <pic:cNvPicPr/>
+                  </pic:nvPicPr>
+                  <pic:blipFill>
+                    <a:blip r:embed="rId7"/>
+                    <a:stretch>
+                      <a:fillRect/>
+                    </a:stretch>
+                  </pic:blipFill>
+                  <pic:spPr>
+                    <a:xfrm>
+                      <a:off x="0" y="0"/>
+                      <a:ext cx="5940425" cy="1382395"/>
+                    </a:xfrm>
+                    <a:prstGeom prst="rect">
+                      <a:avLst/>
+                    </a:prstGeom>
+                  </pic:spPr>
+                </pic:pic>
+              </a:graphicData>
+            </a:graphic>
+          </wp:inline>
+        </w:drawing>
+      </w:r>
     </w:p>
     <w:p>
       <w:pPr>
         <w:rPr>
-          <w:rFonts w:ascii="Courier New" w:hAnsi="Courier New" w:cs="Courier New"/>
-          <w:sz w:val="28"/>
-          <w:szCs w:val="28"/>
+          <w:noProof/>
+          <w:lang w:eastAsia="ru-RU"/>
         </w:rPr>
       </w:pPr>
       <w:r>
@@ -463,6 +483,378 @@
           <w:szCs w:val="28"/>
           <w:u w:val="single"/>
         </w:rPr>
+        <w:drawing>
+          <wp:inline distT="0" distB="0" distL="0" distR="0" wp14:anchorId="55791660" wp14:editId="4117DD36">
+            <wp:extent cx="5940425" cy="138430"/>
+            <wp:effectExtent l="0" t="0" r="3175" b="0"/>
+            <wp:docPr id="1" name="Рисунок 1"/>
+            <wp:cNvGraphicFramePr>
+              <a:graphicFrameLocks xmlns:a="http://schemas.openxmlformats.org/drawingml/2006/main" noChangeAspect="1"/>
+            </wp:cNvGraphicFramePr>
+            <a:graphic xmlns:a="http://schemas.openxmlformats.org/drawingml/2006/main">
+              <a:graphicData uri="http://schemas.openxmlformats.org/drawingml/2006/picture">
+                <pic:pic xmlns:pic="http://schemas.openxmlformats.org/drawingml/2006/picture">
+                  <pic:nvPicPr>
+                    <pic:cNvPr id="1" name=""/>
+                    <pic:cNvPicPr/>
+                  </pic:nvPicPr>
+                  <pic:blipFill>
+                    <a:blip r:embed="rId8"/>
+                    <a:stretch>
+                      <a:fillRect/>
+                    </a:stretch>
+                  </pic:blipFill>
+                  <pic:spPr>
+                    <a:xfrm>
+                      <a:off x="0" y="0"/>
+                      <a:ext cx="5940425" cy="138430"/>
+                    </a:xfrm>
+                    <a:prstGeom prst="rect">
+                      <a:avLst/>
+                    </a:prstGeom>
+                  </pic:spPr>
+                </pic:pic>
+              </a:graphicData>
+            </a:graphic>
+          </wp:inline>
+        </w:drawing>
+      </w:r>
+      <w:r>
+        <w:rPr>
+          <w:noProof/>
+          <w:lang w:eastAsia="ru-RU"/>
+        </w:rPr>
+        <w:t xml:space="preserve">  </w:t>
+      </w:r>
+      <w:r>
+        <w:rPr>
+          <w:noProof/>
+          <w:lang w:eastAsia="ru-RU"/>
+        </w:rPr>
+        <w:drawing>
+          <wp:inline distT="0" distB="0" distL="0" distR="0" wp14:anchorId="1D9DE54B" wp14:editId="2CFDE5D6">
+            <wp:extent cx="5940425" cy="3693795"/>
+            <wp:effectExtent l="0" t="0" r="3175" b="1905"/>
+            <wp:docPr id="6" name="Рисунок 6"/>
+            <wp:cNvGraphicFramePr>
+              <a:graphicFrameLocks xmlns:a="http://schemas.openxmlformats.org/drawingml/2006/main" noChangeAspect="1"/>
+            </wp:cNvGraphicFramePr>
+            <a:graphic xmlns:a="http://schemas.openxmlformats.org/drawingml/2006/main">
+              <a:graphicData uri="http://schemas.openxmlformats.org/drawingml/2006/picture">
+                <pic:pic xmlns:pic="http://schemas.openxmlformats.org/drawingml/2006/picture">
+                  <pic:nvPicPr>
+                    <pic:cNvPr id="1" name=""/>
+                    <pic:cNvPicPr/>
+                  </pic:nvPicPr>
+                  <pic:blipFill>
+                    <a:blip r:embed="rId9"/>
+                    <a:stretch>
+                      <a:fillRect/>
+                    </a:stretch>
+                  </pic:blipFill>
+                  <pic:spPr>
+                    <a:xfrm>
+                      <a:off x="0" y="0"/>
+                      <a:ext cx="5940425" cy="3693795"/>
+                    </a:xfrm>
+                    <a:prstGeom prst="rect">
+                      <a:avLst/>
+                    </a:prstGeom>
+                  </pic:spPr>
+                </pic:pic>
+              </a:graphicData>
+            </a:graphic>
+          </wp:inline>
+        </w:drawing>
+      </w:r>
+      <w:r>
+        <w:rPr>
+          <w:noProof/>
+          <w:lang w:eastAsia="ru-RU"/>
+        </w:rPr>
+        <w:t xml:space="preserve"> </w:t>
+      </w:r>
+      <w:r>
+        <w:rPr>
+          <w:noProof/>
+          <w:lang w:eastAsia="ru-RU"/>
+        </w:rPr>
+        <w:lastRenderedPageBreak/>
+        <w:drawing>
+          <wp:inline distT="0" distB="0" distL="0" distR="0" wp14:anchorId="44EAF7AE" wp14:editId="7BC763CC">
+            <wp:extent cx="5940425" cy="3952240"/>
+            <wp:effectExtent l="0" t="0" r="3175" b="0"/>
+            <wp:docPr id="8" name="Рисунок 8"/>
+            <wp:cNvGraphicFramePr>
+              <a:graphicFrameLocks xmlns:a="http://schemas.openxmlformats.org/drawingml/2006/main" noChangeAspect="1"/>
+            </wp:cNvGraphicFramePr>
+            <a:graphic xmlns:a="http://schemas.openxmlformats.org/drawingml/2006/main">
+              <a:graphicData uri="http://schemas.openxmlformats.org/drawingml/2006/picture">
+                <pic:pic xmlns:pic="http://schemas.openxmlformats.org/drawingml/2006/picture">
+                  <pic:nvPicPr>
+                    <pic:cNvPr id="1" name=""/>
+                    <pic:cNvPicPr/>
+                  </pic:nvPicPr>
+                  <pic:blipFill>
+                    <a:blip r:embed="rId10"/>
+                    <a:stretch>
+                      <a:fillRect/>
+                    </a:stretch>
+                  </pic:blipFill>
+                  <pic:spPr>
+                    <a:xfrm>
+                      <a:off x="0" y="0"/>
+                      <a:ext cx="5940425" cy="3952240"/>
+                    </a:xfrm>
+                    <a:prstGeom prst="rect">
+                      <a:avLst/>
+                    </a:prstGeom>
+                  </pic:spPr>
+                </pic:pic>
+              </a:graphicData>
+            </a:graphic>
+          </wp:inline>
+        </w:drawing>
+      </w:r>
+      <w:r>
+        <w:rPr>
+          <w:noProof/>
+          <w:lang w:eastAsia="ru-RU"/>
+        </w:rPr>
+        <w:t xml:space="preserve"> </w:t>
+      </w:r>
+      <w:r>
+        <w:rPr>
+          <w:noProof/>
+          <w:lang w:eastAsia="ru-RU"/>
+        </w:rPr>
+        <w:drawing>
+          <wp:inline distT="0" distB="0" distL="0" distR="0" wp14:anchorId="6D060B52" wp14:editId="427217E2">
+            <wp:extent cx="5940425" cy="2175510"/>
+            <wp:effectExtent l="0" t="0" r="3175" b="0"/>
+            <wp:docPr id="9" name="Рисунок 9"/>
+            <wp:cNvGraphicFramePr>
+              <a:graphicFrameLocks xmlns:a="http://schemas.openxmlformats.org/drawingml/2006/main" noChangeAspect="1"/>
+            </wp:cNvGraphicFramePr>
+            <a:graphic xmlns:a="http://schemas.openxmlformats.org/drawingml/2006/main">
+              <a:graphicData uri="http://schemas.openxmlformats.org/drawingml/2006/picture">
+                <pic:pic xmlns:pic="http://schemas.openxmlformats.org/drawingml/2006/picture">
+                  <pic:nvPicPr>
+                    <pic:cNvPr id="1" name=""/>
+                    <pic:cNvPicPr/>
+                  </pic:nvPicPr>
+                  <pic:blipFill>
+                    <a:blip r:embed="rId11"/>
+                    <a:stretch>
+                      <a:fillRect/>
+                    </a:stretch>
+                  </pic:blipFill>
+                  <pic:spPr>
+                    <a:xfrm>
+                      <a:off x="0" y="0"/>
+                      <a:ext cx="5940425" cy="2175510"/>
+                    </a:xfrm>
+                    <a:prstGeom prst="rect">
+                      <a:avLst/>
+                    </a:prstGeom>
+                  </pic:spPr>
+                </pic:pic>
+              </a:graphicData>
+            </a:graphic>
+          </wp:inline>
+        </w:drawing>
+      </w:r>
+    </w:p>
+    <w:p>
+      <w:pPr>
+        <w:rPr>
+          <w:noProof/>
+          <w:lang w:val="en-GB" w:eastAsia="ru-RU"/>
+        </w:rPr>
+      </w:pPr>
+      <w:r>
+        <w:rPr>
+          <w:noProof/>
+          <w:lang w:val="en-GB" w:eastAsia="ru-RU"/>
+        </w:rPr>
+        <w:t>Tasklist without params</w:t>
+      </w:r>
+    </w:p>
+    <w:p>
+      <w:pPr>
+        <w:rPr>
+          <w:rFonts w:ascii="Courier New" w:hAnsi="Courier New" w:cs="Courier New"/>
+          <w:b/>
+          <w:sz w:val="28"/>
+          <w:szCs w:val="28"/>
+          <w:u w:val="single"/>
+          <w:lang w:val="en-GB"/>
+        </w:rPr>
+      </w:pPr>
+      <w:r>
+        <w:rPr>
+          <w:rFonts w:ascii="Courier New" w:hAnsi="Courier New" w:cs="Courier New"/>
+          <w:b/>
+          <w:sz w:val="28"/>
+          <w:szCs w:val="28"/>
+          <w:u w:val="single"/>
+          <w:lang w:val="en-GB"/>
+        </w:rPr>
+        <w:drawing>
+          <wp:inline distT="0" distB="0" distL="0" distR="0" wp14:anchorId="5A2113DD" wp14:editId="00201E83">
+            <wp:extent cx="5940425" cy="3439795"/>
+            <wp:effectExtent l="0" t="0" r="3175" b="8255"/>
+            <wp:docPr id="10" name="Рисунок 10"/>
+            <wp:cNvGraphicFramePr>
+              <a:graphicFrameLocks xmlns:a="http://schemas.openxmlformats.org/drawingml/2006/main" noChangeAspect="1"/>
+            </wp:cNvGraphicFramePr>
+            <a:graphic xmlns:a="http://schemas.openxmlformats.org/drawingml/2006/main">
+              <a:graphicData uri="http://schemas.openxmlformats.org/drawingml/2006/picture">
+                <pic:pic xmlns:pic="http://schemas.openxmlformats.org/drawingml/2006/picture">
+                  <pic:nvPicPr>
+                    <pic:cNvPr id="1" name=""/>
+                    <pic:cNvPicPr/>
+                  </pic:nvPicPr>
+                  <pic:blipFill>
+                    <a:blip r:embed="rId12"/>
+                    <a:stretch>
+                      <a:fillRect/>
+                    </a:stretch>
+                  </pic:blipFill>
+                  <pic:spPr>
+                    <a:xfrm>
+                      <a:off x="0" y="0"/>
+                      <a:ext cx="5940425" cy="3439795"/>
+                    </a:xfrm>
+                    <a:prstGeom prst="rect">
+                      <a:avLst/>
+                    </a:prstGeom>
+                  </pic:spPr>
+                </pic:pic>
+              </a:graphicData>
+            </a:graphic>
+          </wp:inline>
+        </w:drawing>
+      </w:r>
+      <w:r>
+        <w:rPr>
+          <w:noProof/>
+          <w:lang w:eastAsia="ru-RU"/>
+        </w:rPr>
+        <w:t xml:space="preserve"> </w:t>
+      </w:r>
+      <w:r>
+        <w:rPr>
+          <w:rFonts w:ascii="Courier New" w:hAnsi="Courier New" w:cs="Courier New"/>
+          <w:b/>
+          <w:sz w:val="28"/>
+          <w:szCs w:val="28"/>
+          <w:u w:val="single"/>
+          <w:lang w:val="en-GB"/>
+        </w:rPr>
+        <w:drawing>
+          <wp:inline distT="0" distB="0" distL="0" distR="0" wp14:anchorId="0CA51675" wp14:editId="2D11DDD4">
+            <wp:extent cx="5940425" cy="2900680"/>
+            <wp:effectExtent l="0" t="0" r="3175" b="0"/>
+            <wp:docPr id="11" name="Рисунок 11"/>
+            <wp:cNvGraphicFramePr>
+              <a:graphicFrameLocks xmlns:a="http://schemas.openxmlformats.org/drawingml/2006/main" noChangeAspect="1"/>
+            </wp:cNvGraphicFramePr>
+            <a:graphic xmlns:a="http://schemas.openxmlformats.org/drawingml/2006/main">
+              <a:graphicData uri="http://schemas.openxmlformats.org/drawingml/2006/picture">
+                <pic:pic xmlns:pic="http://schemas.openxmlformats.org/drawingml/2006/picture">
+                  <pic:nvPicPr>
+                    <pic:cNvPr id="1" name=""/>
+                    <pic:cNvPicPr/>
+                  </pic:nvPicPr>
+                  <pic:blipFill>
+                    <a:blip r:embed="rId13"/>
+                    <a:stretch>
+                      <a:fillRect/>
+                    </a:stretch>
+                  </pic:blipFill>
+                  <pic:spPr>
+                    <a:xfrm>
+                      <a:off x="0" y="0"/>
+                      <a:ext cx="5940425" cy="2900680"/>
+                    </a:xfrm>
+                    <a:prstGeom prst="rect">
+                      <a:avLst/>
+                    </a:prstGeom>
+                  </pic:spPr>
+                </pic:pic>
+              </a:graphicData>
+            </a:graphic>
+          </wp:inline>
+        </w:drawing>
+      </w:r>
+      <w:r>
+        <w:rPr>
+          <w:noProof/>
+          <w:lang w:eastAsia="ru-RU"/>
+        </w:rPr>
+        <w:t xml:space="preserve"> </w:t>
+      </w:r>
+      <w:r>
+        <w:rPr>
+          <w:noProof/>
+          <w:lang w:eastAsia="ru-RU"/>
+        </w:rPr>
+        <w:drawing>
+          <wp:inline distT="0" distB="0" distL="0" distR="0" wp14:anchorId="6D515A02" wp14:editId="4C9DD0D5">
+            <wp:extent cx="5940425" cy="4538980"/>
+            <wp:effectExtent l="0" t="0" r="3175" b="0"/>
+            <wp:docPr id="12" name="Рисунок 12"/>
+            <wp:cNvGraphicFramePr>
+              <a:graphicFrameLocks xmlns:a="http://schemas.openxmlformats.org/drawingml/2006/main" noChangeAspect="1"/>
+            </wp:cNvGraphicFramePr>
+            <a:graphic xmlns:a="http://schemas.openxmlformats.org/drawingml/2006/main">
+              <a:graphicData uri="http://schemas.openxmlformats.org/drawingml/2006/picture">
+                <pic:pic xmlns:pic="http://schemas.openxmlformats.org/drawingml/2006/picture">
+                  <pic:nvPicPr>
+                    <pic:cNvPr id="1" name=""/>
+                    <pic:cNvPicPr/>
+                  </pic:nvPicPr>
+                  <pic:blipFill>
+                    <a:blip r:embed="rId14"/>
+                    <a:stretch>
+                      <a:fillRect/>
+                    </a:stretch>
+                  </pic:blipFill>
+                  <pic:spPr>
+                    <a:xfrm>
+                      <a:off x="0" y="0"/>
+                      <a:ext cx="5940425" cy="4538980"/>
+                    </a:xfrm>
+                    <a:prstGeom prst="rect">
+                      <a:avLst/>
+                    </a:prstGeom>
+                  </pic:spPr>
+                </pic:pic>
+              </a:graphicData>
+            </a:graphic>
+          </wp:inline>
+        </w:drawing>
+      </w:r>
+      <w:bookmarkStart w:id="0" w:name="_GoBack"/>
+      <w:bookmarkEnd w:id="0"/>
+    </w:p>
+    <w:p>
+      <w:pPr>
+        <w:rPr>
+          <w:rFonts w:ascii="Courier New" w:hAnsi="Courier New" w:cs="Courier New"/>
+          <w:sz w:val="28"/>
+          <w:szCs w:val="28"/>
+        </w:rPr>
+      </w:pPr>
+      <w:r>
+        <w:rPr>
+          <w:rFonts w:ascii="Courier New" w:hAnsi="Courier New" w:cs="Courier New"/>
+          <w:b/>
+          <w:sz w:val="28"/>
+          <w:szCs w:val="28"/>
+          <w:u w:val="single"/>
+        </w:rPr>
         <w:t>Задание 0</w:t>
       </w:r>
       <w:r>
@@ -474,6 +866,13 @@
           <w:u w:val="single"/>
         </w:rPr>
         <w:t>2</w:t>
+      </w:r>
+      <w:r>
+        <w:rPr>
+          <w:noProof/>
+          <w:lang w:eastAsia="ru-RU"/>
+        </w:rPr>
+        <w:t xml:space="preserve"> </w:t>
       </w:r>
     </w:p>
     <w:p>
@@ -608,7 +1007,6 @@
           <w:szCs w:val="28"/>
         </w:rPr>
       </w:pPr>
-      <w:proofErr w:type="gramStart"/>
       <w:r>
         <w:rPr>
           <w:rFonts w:ascii="Courier New" w:hAnsi="Courier New" w:cs="Courier New"/>
@@ -627,7 +1025,6 @@
         </w:rPr>
         <w:t>OS</w:t>
       </w:r>
-      <w:proofErr w:type="gramEnd"/>
       <w:r>
         <w:rPr>
           <w:rFonts w:ascii="Courier New" w:hAnsi="Courier New" w:cs="Courier New"/>
@@ -1232,8 +1629,6 @@
         </w:rPr>
         <w:t xml:space="preserve">, </w:t>
       </w:r>
-      <w:proofErr w:type="spellStart"/>
-      <w:proofErr w:type="gramStart"/>
       <w:r>
         <w:rPr>
           <w:rFonts w:ascii="Courier New" w:hAnsi="Courier New" w:cs="Courier New"/>
@@ -1244,7 +1639,6 @@
         </w:rPr>
         <w:t>tasklist</w:t>
       </w:r>
-      <w:proofErr w:type="spellEnd"/>
       <w:r>
         <w:rPr>
           <w:rFonts w:ascii="Courier New" w:hAnsi="Courier New" w:cs="Courier New"/>
@@ -1272,7 +1666,6 @@
         </w:rPr>
         <w:t>PowerShell</w:t>
       </w:r>
-      <w:proofErr w:type="gramEnd"/>
       <w:r>
         <w:rPr>
           <w:rFonts w:ascii="Courier New" w:hAnsi="Courier New" w:cs="Courier New"/>
@@ -1526,7 +1919,6 @@
           <w:sz w:val="28"/>
           <w:szCs w:val="28"/>
         </w:rPr>
-        <w:lastRenderedPageBreak/>
         <w:t xml:space="preserve">Запустите приложение </w:t>
       </w:r>
       <w:r>
@@ -1581,16 +1973,7 @@
           <w:sz w:val="28"/>
           <w:szCs w:val="28"/>
         </w:rPr>
-        <w:t xml:space="preserve">и продемонстрируйте с помощью </w:t>
-      </w:r>
-      <w:proofErr w:type="gramStart"/>
-      <w:r>
-        <w:rPr>
-          <w:rFonts w:ascii="Courier New" w:hAnsi="Courier New" w:cs="Courier New"/>
-          <w:sz w:val="28"/>
-          <w:szCs w:val="28"/>
-        </w:rPr>
-        <w:t xml:space="preserve">приложения  </w:t>
+        <w:t xml:space="preserve">и продемонстрируйте с помощью приложения  </w:t>
       </w:r>
       <w:r>
         <w:rPr>
@@ -1602,7 +1985,6 @@
         </w:rPr>
         <w:t>OS</w:t>
       </w:r>
-      <w:proofErr w:type="gramEnd"/>
       <w:r>
         <w:rPr>
           <w:rFonts w:ascii="Courier New" w:hAnsi="Courier New" w:cs="Courier New"/>
@@ -2047,25 +2429,7 @@
           <w:sz w:val="28"/>
           <w:szCs w:val="28"/>
         </w:rPr>
-        <w:t xml:space="preserve"> на языке С, выполняющее длинный цикл с временной </w:t>
-      </w:r>
-      <w:proofErr w:type="gramStart"/>
-      <w:r>
-        <w:rPr>
-          <w:rFonts w:ascii="Courier New" w:hAnsi="Courier New" w:cs="Courier New"/>
-          <w:sz w:val="28"/>
-          <w:szCs w:val="28"/>
-        </w:rPr>
-        <w:t>задержкой  и</w:t>
-      </w:r>
-      <w:proofErr w:type="gramEnd"/>
-      <w:r>
-        <w:rPr>
-          <w:rFonts w:ascii="Courier New" w:hAnsi="Courier New" w:cs="Courier New"/>
-          <w:sz w:val="28"/>
-          <w:szCs w:val="28"/>
-        </w:rPr>
-        <w:t xml:space="preserve"> с выводом на консоль идентификатора процесса. </w:t>
+        <w:t xml:space="preserve"> на языке С, выполняющее длинный цикл с временной задержкой  и с выводом на консоль идентификатора процесса. </w:t>
       </w:r>
     </w:p>
     <w:p>
@@ -2219,18 +2583,8 @@
           <w:sz w:val="28"/>
           <w:szCs w:val="28"/>
         </w:rPr>
-        <w:t xml:space="preserve">с помощью </w:t>
-      </w:r>
-      <w:proofErr w:type="gramStart"/>
-      <w:r>
-        <w:rPr>
-          <w:rFonts w:ascii="Courier New" w:hAnsi="Courier New" w:cs="Courier New"/>
-          <w:sz w:val="28"/>
-          <w:szCs w:val="28"/>
-        </w:rPr>
-        <w:t xml:space="preserve">утилиты  </w:t>
-      </w:r>
-      <w:proofErr w:type="spellStart"/>
+        <w:t xml:space="preserve">с помощью утилиты  </w:t>
+      </w:r>
       <w:r>
         <w:rPr>
           <w:rFonts w:ascii="Courier New" w:hAnsi="Courier New" w:cs="Courier New"/>
@@ -2251,7 +2605,6 @@
         </w:rPr>
         <w:t>s</w:t>
       </w:r>
-      <w:proofErr w:type="spellEnd"/>
       <w:r>
         <w:rPr>
           <w:rFonts w:ascii="Courier New" w:hAnsi="Courier New" w:cs="Courier New"/>
@@ -2260,7 +2613,6 @@
         </w:rPr>
         <w:t>.</w:t>
       </w:r>
-      <w:proofErr w:type="gramEnd"/>
     </w:p>
     <w:p>
       <w:pPr>
@@ -2433,7 +2785,6 @@
           <w:szCs w:val="28"/>
         </w:rPr>
       </w:pPr>
-      <w:proofErr w:type="gramStart"/>
       <w:r>
         <w:rPr>
           <w:rFonts w:ascii="Courier New" w:hAnsi="Courier New" w:cs="Courier New"/>
@@ -2452,7 +2803,6 @@
         </w:rPr>
         <w:t>OS</w:t>
       </w:r>
-      <w:proofErr w:type="gramEnd"/>
       <w:r>
         <w:rPr>
           <w:rFonts w:ascii="Courier New" w:hAnsi="Courier New" w:cs="Courier New"/>
@@ -2687,41 +3037,22 @@
         </w:rPr>
         <w:t>_</w:t>
       </w:r>
-      <w:proofErr w:type="gramStart"/>
-      <w:r>
-        <w:rPr>
-          <w:rFonts w:ascii="Courier New" w:hAnsi="Courier New" w:cs="Courier New"/>
-          <w:b/>
-          <w:sz w:val="28"/>
-          <w:szCs w:val="28"/>
-        </w:rPr>
-        <w:t>1</w:t>
-      </w:r>
-      <w:r>
-        <w:rPr>
-          <w:rFonts w:ascii="Courier New" w:hAnsi="Courier New" w:cs="Courier New"/>
-          <w:b/>
-          <w:sz w:val="28"/>
-          <w:szCs w:val="28"/>
-        </w:rPr>
-        <w:t xml:space="preserve">  </w:t>
-      </w:r>
-      <w:r>
-        <w:rPr>
-          <w:rFonts w:ascii="Courier New" w:hAnsi="Courier New" w:cs="Courier New"/>
-          <w:sz w:val="28"/>
-          <w:szCs w:val="28"/>
-        </w:rPr>
-        <w:t>в</w:t>
-      </w:r>
-      <w:proofErr w:type="gramEnd"/>
-      <w:r>
-        <w:rPr>
-          <w:rFonts w:ascii="Courier New" w:hAnsi="Courier New" w:cs="Courier New"/>
-          <w:sz w:val="28"/>
-          <w:szCs w:val="28"/>
-        </w:rPr>
-        <w:t xml:space="preserve"> этом</w:t>
+      <w:r>
+        <w:rPr>
+          <w:rFonts w:ascii="Courier New" w:hAnsi="Courier New" w:cs="Courier New"/>
+          <w:b/>
+          <w:sz w:val="28"/>
+          <w:szCs w:val="28"/>
+        </w:rPr>
+        <w:t xml:space="preserve">1  </w:t>
+      </w:r>
+      <w:r>
+        <w:rPr>
+          <w:rFonts w:ascii="Courier New" w:hAnsi="Courier New" w:cs="Courier New"/>
+          <w:sz w:val="28"/>
+          <w:szCs w:val="28"/>
+        </w:rPr>
+        <w:t>в этом</w:t>
       </w:r>
       <w:r>
         <w:rPr>
@@ -2860,16 +3191,7 @@
           <w:sz w:val="28"/>
           <w:szCs w:val="28"/>
         </w:rPr>
-        <w:t xml:space="preserve"> </w:t>
-      </w:r>
-      <w:r>
-        <w:rPr>
-          <w:rFonts w:ascii="Courier New" w:hAnsi="Courier New" w:cs="Courier New"/>
-          <w:b/>
-          <w:sz w:val="28"/>
-          <w:szCs w:val="28"/>
-        </w:rPr>
-        <w:t xml:space="preserve">  </w:t>
+        <w:t xml:space="preserve">   </w:t>
       </w:r>
     </w:p>
     <w:p>
@@ -3033,7 +3355,6 @@
         </w:rPr>
         <w:t xml:space="preserve"> </w:t>
       </w:r>
-      <w:proofErr w:type="gramStart"/>
       <w:r>
         <w:rPr>
           <w:rFonts w:ascii="Courier New" w:hAnsi="Courier New" w:cs="Courier New"/>
@@ -3052,7 +3373,6 @@
         </w:rPr>
         <w:t>OS</w:t>
       </w:r>
-      <w:proofErr w:type="gramEnd"/>
       <w:r>
         <w:rPr>
           <w:rFonts w:ascii="Courier New" w:hAnsi="Courier New" w:cs="Courier New"/>
@@ -3298,18 +3618,8 @@
           <w:sz w:val="28"/>
           <w:szCs w:val="28"/>
         </w:rPr>
-        <w:t xml:space="preserve">с помощью </w:t>
-      </w:r>
-      <w:proofErr w:type="gramStart"/>
-      <w:r>
-        <w:rPr>
-          <w:rFonts w:ascii="Courier New" w:hAnsi="Courier New" w:cs="Courier New"/>
-          <w:sz w:val="28"/>
-          <w:szCs w:val="28"/>
-        </w:rPr>
-        <w:t xml:space="preserve">утилиты  </w:t>
-      </w:r>
-      <w:proofErr w:type="spellStart"/>
+        <w:t xml:space="preserve">с помощью утилиты  </w:t>
+      </w:r>
       <w:r>
         <w:rPr>
           <w:rFonts w:ascii="Courier New" w:hAnsi="Courier New" w:cs="Courier New"/>
@@ -3330,7 +3640,6 @@
         </w:rPr>
         <w:t>s</w:t>
       </w:r>
-      <w:proofErr w:type="spellEnd"/>
       <w:r>
         <w:rPr>
           <w:rFonts w:ascii="Courier New" w:hAnsi="Courier New" w:cs="Courier New"/>
@@ -3339,7 +3648,6 @@
         </w:rPr>
         <w:t>.</w:t>
       </w:r>
-      <w:proofErr w:type="gramEnd"/>
     </w:p>
     <w:p>
       <w:pPr>
@@ -3512,7 +3820,6 @@
           <w:szCs w:val="28"/>
         </w:rPr>
       </w:pPr>
-      <w:proofErr w:type="gramStart"/>
       <w:r>
         <w:rPr>
           <w:rFonts w:ascii="Courier New" w:hAnsi="Courier New" w:cs="Courier New"/>
@@ -3531,7 +3838,6 @@
         </w:rPr>
         <w:t>OS</w:t>
       </w:r>
-      <w:proofErr w:type="gramEnd"/>
       <w:r>
         <w:rPr>
           <w:rFonts w:ascii="Courier New" w:hAnsi="Courier New" w:cs="Courier New"/>
@@ -3748,7 +4054,6 @@
           <w:sz w:val="28"/>
           <w:szCs w:val="28"/>
         </w:rPr>
-        <w:lastRenderedPageBreak/>
         <w:t xml:space="preserve">Продемонстрируйте информацию о процессах </w:t>
       </w:r>
       <w:r>
@@ -3788,7 +4093,6 @@
         </w:rPr>
         <w:t xml:space="preserve"> </w:t>
       </w:r>
-      <w:proofErr w:type="gramStart"/>
       <w:r>
         <w:rPr>
           <w:rFonts w:ascii="Courier New" w:hAnsi="Courier New" w:cs="Courier New"/>
@@ -3807,7 +4111,6 @@
         </w:rPr>
         <w:t>OS</w:t>
       </w:r>
-      <w:proofErr w:type="gramEnd"/>
       <w:r>
         <w:rPr>
           <w:rFonts w:ascii="Courier New" w:hAnsi="Courier New" w:cs="Courier New"/>
@@ -4056,18 +4359,8 @@
           <w:sz w:val="28"/>
           <w:szCs w:val="28"/>
         </w:rPr>
-        <w:t xml:space="preserve">с помощью </w:t>
-      </w:r>
-      <w:proofErr w:type="gramStart"/>
-      <w:r>
-        <w:rPr>
-          <w:rFonts w:ascii="Courier New" w:hAnsi="Courier New" w:cs="Courier New"/>
-          <w:sz w:val="28"/>
-          <w:szCs w:val="28"/>
-        </w:rPr>
-        <w:t xml:space="preserve">утилиты  </w:t>
-      </w:r>
-      <w:proofErr w:type="spellStart"/>
+        <w:t xml:space="preserve">с помощью утилиты  </w:t>
+      </w:r>
       <w:r>
         <w:rPr>
           <w:rFonts w:ascii="Courier New" w:hAnsi="Courier New" w:cs="Courier New"/>
@@ -4088,7 +4381,6 @@
         </w:rPr>
         <w:t>s</w:t>
       </w:r>
-      <w:proofErr w:type="spellEnd"/>
       <w:r>
         <w:rPr>
           <w:rFonts w:ascii="Courier New" w:hAnsi="Courier New" w:cs="Courier New"/>
@@ -4097,7 +4389,6 @@
         </w:rPr>
         <w:t>.</w:t>
       </w:r>
-      <w:proofErr w:type="gramEnd"/>
     </w:p>
     <w:p>
       <w:pPr>
@@ -4267,7 +4558,6 @@
           <w:szCs w:val="28"/>
         </w:rPr>
       </w:pPr>
-      <w:proofErr w:type="gramStart"/>
       <w:r>
         <w:rPr>
           <w:rFonts w:ascii="Courier New" w:hAnsi="Courier New" w:cs="Courier New"/>
@@ -4286,7 +4576,6 @@
         </w:rPr>
         <w:t>OS</w:t>
       </w:r>
-      <w:proofErr w:type="gramEnd"/>
       <w:r>
         <w:rPr>
           <w:rFonts w:ascii="Courier New" w:hAnsi="Courier New" w:cs="Courier New"/>
@@ -4438,8 +4727,6 @@
         </w:rPr>
         <w:t>отдельный модуль</w:t>
       </w:r>
-      <w:bookmarkStart w:id="0" w:name="_GoBack"/>
-      <w:bookmarkEnd w:id="0"/>
       <w:r>
         <w:rPr>
           <w:rFonts w:ascii="Courier New" w:hAnsi="Courier New" w:cs="Courier New"/>
@@ -4544,7 +4831,6 @@
         </w:rPr>
         <w:t xml:space="preserve"> </w:t>
       </w:r>
-      <w:proofErr w:type="gramStart"/>
       <w:r>
         <w:rPr>
           <w:rFonts w:ascii="Courier New" w:hAnsi="Courier New" w:cs="Courier New"/>
@@ -4563,7 +4849,6 @@
         </w:rPr>
         <w:t>OS</w:t>
       </w:r>
-      <w:proofErr w:type="gramEnd"/>
       <w:r>
         <w:rPr>
           <w:rFonts w:ascii="Courier New" w:hAnsi="Courier New" w:cs="Courier New"/>
@@ -4800,18 +5085,8 @@
           <w:sz w:val="28"/>
           <w:szCs w:val="28"/>
         </w:rPr>
-        <w:t xml:space="preserve">с помощью </w:t>
-      </w:r>
-      <w:proofErr w:type="gramStart"/>
-      <w:r>
-        <w:rPr>
-          <w:rFonts w:ascii="Courier New" w:hAnsi="Courier New" w:cs="Courier New"/>
-          <w:sz w:val="28"/>
-          <w:szCs w:val="28"/>
-        </w:rPr>
-        <w:t xml:space="preserve">утилиты  </w:t>
-      </w:r>
-      <w:proofErr w:type="spellStart"/>
+        <w:t xml:space="preserve">с помощью утилиты  </w:t>
+      </w:r>
       <w:r>
         <w:rPr>
           <w:rFonts w:ascii="Courier New" w:hAnsi="Courier New" w:cs="Courier New"/>
@@ -4832,7 +5107,6 @@
         </w:rPr>
         <w:t>s</w:t>
       </w:r>
-      <w:proofErr w:type="spellEnd"/>
       <w:r>
         <w:rPr>
           <w:rFonts w:ascii="Courier New" w:hAnsi="Courier New" w:cs="Courier New"/>
@@ -4841,7 +5115,6 @@
         </w:rPr>
         <w:t>.</w:t>
       </w:r>
-      <w:proofErr w:type="gramEnd"/>
     </w:p>
     <w:p>
       <w:pPr>
@@ -4871,16 +5144,7 @@
           <w:sz w:val="28"/>
           <w:szCs w:val="28"/>
         </w:rPr>
-        <w:t xml:space="preserve">системных </w:t>
-      </w:r>
-      <w:proofErr w:type="gramStart"/>
-      <w:r>
-        <w:rPr>
-          <w:rFonts w:ascii="Courier New" w:hAnsi="Courier New" w:cs="Courier New"/>
-          <w:sz w:val="28"/>
-          <w:szCs w:val="28"/>
-        </w:rPr>
-        <w:t xml:space="preserve">вызовов  </w:t>
+        <w:t xml:space="preserve">системных вызовов  </w:t>
       </w:r>
       <w:r>
         <w:rPr>
@@ -4892,7 +5156,6 @@
         </w:rPr>
         <w:t>system</w:t>
       </w:r>
-      <w:proofErr w:type="gramEnd"/>
       <w:r>
         <w:rPr>
           <w:rFonts w:ascii="Courier New" w:hAnsi="Courier New" w:cs="Courier New"/>
@@ -5129,25 +5392,7 @@
           <w:sz w:val="28"/>
           <w:szCs w:val="28"/>
         </w:rPr>
-        <w:t xml:space="preserve">Что </w:t>
-      </w:r>
-      <w:proofErr w:type="gramStart"/>
-      <w:r>
-        <w:rPr>
-          <w:rFonts w:ascii="Courier New" w:hAnsi="Courier New" w:cs="Courier New"/>
-          <w:sz w:val="28"/>
-          <w:szCs w:val="28"/>
-        </w:rPr>
-        <w:t>такое  родительский</w:t>
-      </w:r>
-      <w:proofErr w:type="gramEnd"/>
-      <w:r>
-        <w:rPr>
-          <w:rFonts w:ascii="Courier New" w:hAnsi="Courier New" w:cs="Courier New"/>
-          <w:sz w:val="28"/>
-          <w:szCs w:val="28"/>
-        </w:rPr>
-        <w:t xml:space="preserve"> и дочерний процесс?</w:t>
+        <w:t>Что такое  родительский и дочерний процесс?</w:t>
       </w:r>
     </w:p>
     <w:p>
@@ -5441,7 +5686,6 @@
           <w:sz w:val="28"/>
           <w:szCs w:val="28"/>
         </w:rPr>
-        <w:lastRenderedPageBreak/>
         <w:t>Какие потоки данных доступны любому процессу автоматически</w:t>
       </w:r>
       <w:r>
@@ -5475,7 +5719,6 @@
         </w:rPr>
         <w:t xml:space="preserve">Поясните назначение системного вызова </w:t>
       </w:r>
-      <w:proofErr w:type="spellStart"/>
       <w:r>
         <w:rPr>
           <w:rFonts w:ascii="Courier New" w:hAnsi="Courier New" w:cs="Courier New"/>
@@ -5485,7 +5728,6 @@
         </w:rPr>
         <w:t>WaitForSingleObject</w:t>
       </w:r>
-      <w:proofErr w:type="spellEnd"/>
       <w:r>
         <w:rPr>
           <w:rFonts w:ascii="Courier New" w:hAnsi="Courier New" w:cs="Courier New"/>
@@ -5657,7 +5899,7 @@
       </w:r>
     </w:p>
     <w:sectPr>
-      <w:footerReference w:type="default" r:id="rId7"/>
+      <w:footerReference w:type="default" r:id="rId15"/>
       <w:pgSz w:w="11906" w:h="16838"/>
       <w:pgMar w:top="1134" w:right="850" w:bottom="1134" w:left="1701" w:header="708" w:footer="708" w:gutter="0"/>
       <w:cols w:space="708"/>
@@ -5722,7 +5964,7 @@
           <w:rPr>
             <w:noProof/>
           </w:rPr>
-          <w:t>2</w:t>
+          <w:t>1</w:t>
         </w:r>
         <w:r>
           <w:fldChar w:fldCharType="end"/>
@@ -5765,7 +6007,7 @@
 
 <file path=word/numbering.xml><?xml version="1.0" encoding="utf-8"?>
 <w:numbering xmlns:wpc="http://schemas.microsoft.com/office/word/2010/wordprocessingCanvas" xmlns:mc="http://schemas.openxmlformats.org/markup-compatibility/2006" xmlns:o="urn:schemas-microsoft-com:office:office" xmlns:r="http://schemas.openxmlformats.org/officeDocument/2006/relationships" xmlns:m="http://schemas.openxmlformats.org/officeDocument/2006/math" xmlns:v="urn:schemas-microsoft-com:vml" xmlns:wp14="http://schemas.microsoft.com/office/word/2010/wordprocessingDrawing" xmlns:wp="http://schemas.openxmlformats.org/drawingml/2006/wordprocessingDrawing" xmlns:w10="urn:schemas-microsoft-com:office:word" xmlns:w="http://schemas.openxmlformats.org/wordprocessingml/2006/main" xmlns:w14="http://schemas.microsoft.com/office/word/2010/wordml" xmlns:w15="http://schemas.microsoft.com/office/word/2012/wordml" xmlns:wpg="http://schemas.microsoft.com/office/word/2010/wordprocessingGroup" xmlns:wpi="http://schemas.microsoft.com/office/word/2010/wordprocessingInk" xmlns:wne="http://schemas.microsoft.com/office/word/2006/wordml" xmlns:wps="http://schemas.microsoft.com/office/word/2010/wordprocessingShape" mc:Ignorable="w14 w15 wp14">
-  <w:abstractNum w:abstractNumId="0" w15:restartNumberingAfterBreak="0">
+  <w:abstractNum w:abstractNumId="0">
     <w:nsid w:val="53E957D6"/>
     <w:multiLevelType w:val="hybridMultilevel"/>
     <w:tmpl w:val="3242733E"/>
@@ -6377,6 +6619,7 @@
       <w:spacing w:after="0" w:line="240" w:lineRule="auto"/>
     </w:pPr>
     <w:tblPr>
+      <w:tblInd w:w="0" w:type="dxa"/>
       <w:tblBorders>
         <w:top w:val="single" w:sz="4" w:space="0" w:color="auto"/>
         <w:left w:val="single" w:sz="4" w:space="0" w:color="auto"/>
@@ -6385,6 +6628,12 @@
         <w:insideH w:val="single" w:sz="4" w:space="0" w:color="auto"/>
         <w:insideV w:val="single" w:sz="4" w:space="0" w:color="auto"/>
       </w:tblBorders>
+      <w:tblCellMar>
+        <w:top w:w="0" w:type="dxa"/>
+        <w:left w:w="108" w:type="dxa"/>
+        <w:bottom w:w="0" w:type="dxa"/>
+        <w:right w:w="108" w:type="dxa"/>
+      </w:tblCellMar>
     </w:tblPr>
   </w:style>
   <w:style w:type="paragraph" w:styleId="a8">
